--- a/Assignment 2/Assignment2.docx
+++ b/Assignment 2/Assignment2.docx
@@ -2629,6 +2629,29 @@
     </w:p>
     <w:p>
       <w:pPr>
+        <w:jc w:val="both"/>
+      </w:pPr>
+    </w:p>
+    <w:p>
+      <w:pPr>
+        <w:jc w:val="both"/>
+      </w:pPr>
+      <w:hyperlink r:id="rId9" w:history="1">
+        <w:r>
+          <w:rPr>
+            <w:rStyle w:val="Hyperlink"/>
+          </w:rPr>
+          <w:t>https://github.com/SeveralCube22/CS4210_Assignments/tree/master/Assignment%202</w:t>
+        </w:r>
+      </w:hyperlink>
+    </w:p>
+    <w:p>
+      <w:pPr>
+        <w:jc w:val="both"/>
+      </w:pPr>
+    </w:p>
+    <w:p>
+      <w:pPr>
         <w:pStyle w:val="ListParagraph"/>
         <w:ind w:left="360"/>
         <w:jc w:val="both"/>
@@ -2822,7 +2845,7 @@
                 <wp:cNvGraphicFramePr/>
                 <a:graphic xmlns:a="http://schemas.openxmlformats.org/drawingml/2006/main">
                   <a:graphicData uri="http://schemas.microsoft.com/office/word/2010/wordprocessingInk">
-                    <w14:contentPart bwMode="auto" r:id="rId9">
+                    <w14:contentPart bwMode="auto" r:id="rId10">
                       <w14:nvContentPartPr>
                         <w14:cNvContentPartPr/>
                       </w14:nvContentPartPr>
@@ -2858,7 +2881,7 @@
                 <o:lock v:ext="edit" aspectratio="t"/>
               </v:shapetype>
               <v:shape id="Ink 22" o:spid="_x0000_s1026" type="#_x0000_t75" style="position:absolute;margin-left:208.5pt;margin-top:-7.4pt;width:58.6pt;height:35.1pt;z-index:251786240;visibility:visible;mso-wrap-style:square;mso-wrap-distance-left:9pt;mso-wrap-distance-top:0;mso-wrap-distance-right:9pt;mso-wrap-distance-bottom:0;mso-position-horizontal:absolute;mso-position-horizontal-relative:text;mso-position-vertical:absolute;mso-position-vertical-relative:text" o:gfxdata="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">
-                <v:imagedata r:id="rId10" o:title=""/>
+                <v:imagedata r:id="rId11" o:title=""/>
               </v:shape>
             </w:pict>
           </mc:Fallback>
@@ -2886,7 +2909,7 @@
                 <wp:cNvGraphicFramePr/>
                 <a:graphic xmlns:a="http://schemas.openxmlformats.org/drawingml/2006/main">
                   <a:graphicData uri="http://schemas.microsoft.com/office/word/2010/wordprocessingInk">
-                    <w14:contentPart bwMode="auto" r:id="rId11">
+                    <w14:contentPart bwMode="auto" r:id="rId12">
                       <w14:nvContentPartPr>
                         <w14:cNvContentPartPr/>
                       </w14:nvContentPartPr>
@@ -2903,7 +2926,7 @@
           <mc:Fallback>
             <w:pict>
               <v:shape w14:anchorId="2C5111F0" id="Ink 17" o:spid="_x0000_s1026" type="#_x0000_t75" style="position:absolute;margin-left:177pt;margin-top:-8.15pt;width:19.25pt;height:43.45pt;z-index:251781120;visibility:visible;mso-wrap-style:square;mso-wrap-distance-left:9pt;mso-wrap-distance-top:0;mso-wrap-distance-right:9pt;mso-wrap-distance-bottom:0;mso-position-horizontal:absolute;mso-position-horizontal-relative:text;mso-position-vertical:absolute;mso-position-vertical-relative:text" o:gfxdata="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">
-                <v:imagedata r:id="rId12" o:title=""/>
+                <v:imagedata r:id="rId13" o:title=""/>
               </v:shape>
             </w:pict>
           </mc:Fallback>
@@ -3373,7 +3396,7 @@
                           </pic:cNvPicPr>
                         </pic:nvPicPr>
                         <pic:blipFill>
-                          <a:blip r:embed="rId13" cstate="print">
+                          <a:blip r:embed="rId14" cstate="print">
                             <a:extLst>
                               <a:ext uri="{28A0092B-C50C-407E-A947-70E740481C1C}">
                                 <a14:useLocalDpi xmlns:a14="http://schemas.microsoft.com/office/drawing/2010/main" val="0"/>
@@ -3402,7 +3425,7 @@
                           </pic:cNvPicPr>
                         </pic:nvPicPr>
                         <pic:blipFill>
-                          <a:blip r:embed="rId14" cstate="print">
+                          <a:blip r:embed="rId15" cstate="print">
                             <a:extLst>
                               <a:ext uri="{28A0092B-C50C-407E-A947-70E740481C1C}">
                                 <a14:useLocalDpi xmlns:a14="http://schemas.microsoft.com/office/drawing/2010/main" val="0"/>
@@ -3431,7 +3454,7 @@
                           </pic:cNvPicPr>
                         </pic:nvPicPr>
                         <pic:blipFill>
-                          <a:blip r:embed="rId14" cstate="print">
+                          <a:blip r:embed="rId15" cstate="print">
                             <a:extLst>
                               <a:ext uri="{28A0092B-C50C-407E-A947-70E740481C1C}">
                                 <a14:useLocalDpi xmlns:a14="http://schemas.microsoft.com/office/drawing/2010/main" val="0"/>
@@ -3460,7 +3483,7 @@
                           </pic:cNvPicPr>
                         </pic:nvPicPr>
                         <pic:blipFill>
-                          <a:blip r:embed="rId13" cstate="print">
+                          <a:blip r:embed="rId14" cstate="print">
                             <a:extLst>
                               <a:ext uri="{28A0092B-C50C-407E-A947-70E740481C1C}">
                                 <a14:useLocalDpi xmlns:a14="http://schemas.microsoft.com/office/drawing/2010/main" val="0"/>
@@ -3489,7 +3512,7 @@
                           </pic:cNvPicPr>
                         </pic:nvPicPr>
                         <pic:blipFill>
-                          <a:blip r:embed="rId13" cstate="print">
+                          <a:blip r:embed="rId14" cstate="print">
                             <a:extLst>
                               <a:ext uri="{28A0092B-C50C-407E-A947-70E740481C1C}">
                                 <a14:useLocalDpi xmlns:a14="http://schemas.microsoft.com/office/drawing/2010/main" val="0"/>
@@ -3518,7 +3541,7 @@
                           </pic:cNvPicPr>
                         </pic:nvPicPr>
                         <pic:blipFill>
-                          <a:blip r:embed="rId13" cstate="print">
+                          <a:blip r:embed="rId14" cstate="print">
                             <a:extLst>
                               <a:ext uri="{28A0092B-C50C-407E-A947-70E740481C1C}">
                                 <a14:useLocalDpi xmlns:a14="http://schemas.microsoft.com/office/drawing/2010/main" val="0"/>
@@ -3547,7 +3570,7 @@
                           </pic:cNvPicPr>
                         </pic:nvPicPr>
                         <pic:blipFill>
-                          <a:blip r:embed="rId14" cstate="print">
+                          <a:blip r:embed="rId15" cstate="print">
                             <a:extLst>
                               <a:ext uri="{28A0092B-C50C-407E-A947-70E740481C1C}">
                                 <a14:useLocalDpi xmlns:a14="http://schemas.microsoft.com/office/drawing/2010/main" val="0"/>
@@ -3576,7 +3599,7 @@
                           </pic:cNvPicPr>
                         </pic:nvPicPr>
                         <pic:blipFill>
-                          <a:blip r:embed="rId14" cstate="print">
+                          <a:blip r:embed="rId15" cstate="print">
                             <a:extLst>
                               <a:ext uri="{28A0092B-C50C-407E-A947-70E740481C1C}">
                                 <a14:useLocalDpi xmlns:a14="http://schemas.microsoft.com/office/drawing/2010/main" val="0"/>
@@ -3605,7 +3628,7 @@
                           </pic:cNvPicPr>
                         </pic:nvPicPr>
                         <pic:blipFill>
-                          <a:blip r:embed="rId14" cstate="print">
+                          <a:blip r:embed="rId15" cstate="print">
                             <a:extLst>
                               <a:ext uri="{28A0092B-C50C-407E-A947-70E740481C1C}">
                                 <a14:useLocalDpi xmlns:a14="http://schemas.microsoft.com/office/drawing/2010/main" val="0"/>
@@ -3634,7 +3657,7 @@
                           </pic:cNvPicPr>
                         </pic:nvPicPr>
                         <pic:blipFill>
-                          <a:blip r:embed="rId13" cstate="print">
+                          <a:blip r:embed="rId14" cstate="print">
                             <a:extLst>
                               <a:ext uri="{28A0092B-C50C-407E-A947-70E740481C1C}">
                                 <a14:useLocalDpi xmlns:a14="http://schemas.microsoft.com/office/drawing/2010/main" val="0"/>
@@ -3730,34 +3753,34 @@
                   <o:lock v:ext="edit" aspectratio="t"/>
                 </v:shapetype>
                 <v:shape id="Picture 69" o:spid="_x0000_s1041" type="#_x0000_t75" alt="Icon&#10;&#10;Description automatically generated" style="position:absolute;left:8485;top:6422;width:2483;height:2762;visibility:visible;mso-wrap-style:square" o:gfxdata="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">
-                  <v:imagedata r:id="rId15" o:title="Icon&#10;&#10;Description automatically generated"/>
+                  <v:imagedata r:id="rId16" o:title="Icon&#10;&#10;Description automatically generated"/>
                 </v:shape>
                 <v:shape id="Picture 72" o:spid="_x0000_s1042" type="#_x0000_t75" alt="Icon&#10;&#10;Description automatically generated" style="position:absolute;left:4242;top:6348;width:2744;height:2921;visibility:visible;mso-wrap-style:square" o:gfxdata="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">
+                  <v:imagedata r:id="rId17" o:title="Icon&#10;&#10;Description automatically generated"/>
+                </v:shape>
+                <v:shape id="Picture 73" o:spid="_x0000_s1043" type="#_x0000_t75" alt="Icon&#10;&#10;Description automatically generated" style="position:absolute;left:8412;top:17980;width:2743;height:2921;visibility:visible;mso-wrap-style:square" o:gfxdata="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">
+                  <v:imagedata r:id="rId17" o:title="Icon&#10;&#10;Description automatically generated"/>
+                </v:shape>
+                <v:shape id="Picture 76" o:spid="_x0000_s1044" type="#_x0000_t75" alt="Icon&#10;&#10;Description automatically generated" style="position:absolute;left:12582;top:10079;width:2482;height:2762;visibility:visible;mso-wrap-style:square" o:gfxdata="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">
                   <v:imagedata r:id="rId16" o:title="Icon&#10;&#10;Description automatically generated"/>
                 </v:shape>
-                <v:shape id="Picture 73" o:spid="_x0000_s1043" type="#_x0000_t75" alt="Icon&#10;&#10;Description automatically generated" style="position:absolute;left:8412;top:17980;width:2743;height:2921;visibility:visible;mso-wrap-style:square" o:gfxdata="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">
+                <v:shape id="Picture 79" o:spid="_x0000_s1045" type="#_x0000_t75" alt="Icon&#10;&#10;Description automatically generated" style="position:absolute;left:16824;top:6202;width:2483;height:2762;visibility:visible;mso-wrap-style:square" o:gfxdata="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">
                   <v:imagedata r:id="rId16" o:title="Icon&#10;&#10;Description automatically generated"/>
                 </v:shape>
-                <v:shape id="Picture 76" o:spid="_x0000_s1044" type="#_x0000_t75" alt="Icon&#10;&#10;Description automatically generated" style="position:absolute;left:12582;top:10079;width:2482;height:2762;visibility:visible;mso-wrap-style:square" o:gfxdata="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">
-                  <v:imagedata r:id="rId15" o:title="Icon&#10;&#10;Description automatically generated"/>
-                </v:shape>
-                <v:shape id="Picture 79" o:spid="_x0000_s1045" type="#_x0000_t75" alt="Icon&#10;&#10;Description automatically generated" style="position:absolute;left:16824;top:6202;width:2483;height:2762;visibility:visible;mso-wrap-style:square" o:gfxdata="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">
-                  <v:imagedata r:id="rId15" o:title="Icon&#10;&#10;Description automatically generated"/>
-                </v:shape>
                 <v:shape id="Picture 87" o:spid="_x0000_s1046" type="#_x0000_t75" alt="Icon&#10;&#10;Description automatically generated" style="position:absolute;left:12655;top:14176;width:2483;height:2762;visibility:visible;mso-wrap-style:square" o:gfxdata="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">
-                  <v:imagedata r:id="rId15" o:title="Icon&#10;&#10;Description automatically generated"/>
+                  <v:imagedata r:id="rId16" o:title="Icon&#10;&#10;Description automatically generated"/>
                 </v:shape>
                 <v:shape id="Picture 89" o:spid="_x0000_s1047" type="#_x0000_t75" alt="Icon&#10;&#10;Description automatically generated" style="position:absolute;left:16751;top:18126;width:2744;height:2921;visibility:visible;mso-wrap-style:square" o:gfxdata="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">
-                  <v:imagedata r:id="rId16" o:title="Icon&#10;&#10;Description automatically generated"/>
+                  <v:imagedata r:id="rId17" o:title="Icon&#10;&#10;Description automatically generated"/>
                 </v:shape>
                 <v:shape id="Picture 97" o:spid="_x0000_s1048" type="#_x0000_t75" alt="Icon&#10;&#10;Description automatically generated" style="position:absolute;left:73;top:10226;width:2743;height:2921;visibility:visible;mso-wrap-style:square" o:gfxdata="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">
-                  <v:imagedata r:id="rId16" o:title="Icon&#10;&#10;Description automatically generated"/>
+                  <v:imagedata r:id="rId17" o:title="Icon&#10;&#10;Description automatically generated"/>
                 </v:shape>
                 <v:shape id="Picture 103" o:spid="_x0000_s1049" type="#_x0000_t75" alt="Icon&#10;&#10;Description automatically generated" style="position:absolute;left:192;top:2641;width:2743;height:2921;visibility:visible;mso-wrap-style:square" o:gfxdata="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">
-                  <v:imagedata r:id="rId16" o:title="Icon&#10;&#10;Description automatically generated"/>
+                  <v:imagedata r:id="rId17" o:title="Icon&#10;&#10;Description automatically generated"/>
                 </v:shape>
                 <v:shape id="Picture 106" o:spid="_x0000_s1050" type="#_x0000_t75" alt="Icon&#10;&#10;Description automatically generated" style="position:absolute;left:16874;top:10006;width:2483;height:2762;visibility:visible;mso-wrap-style:square" o:gfxdata="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">
-                  <v:imagedata r:id="rId15" o:title="Icon&#10;&#10;Description automatically generated"/>
+                  <v:imagedata r:id="rId16" o:title="Icon&#10;&#10;Description automatically generated"/>
                 </v:shape>
                 <w10:wrap anchorx="margin"/>
               </v:group>
@@ -3794,7 +3817,7 @@
                 <wp:cNvGraphicFramePr/>
                 <a:graphic xmlns:a="http://schemas.openxmlformats.org/drawingml/2006/main">
                   <a:graphicData uri="http://schemas.microsoft.com/office/word/2010/wordprocessingInk">
-                    <w14:contentPart bwMode="auto" r:id="rId17">
+                    <w14:contentPart bwMode="auto" r:id="rId18">
                       <w14:nvContentPartPr>
                         <w14:cNvContentPartPr/>
                       </w14:nvContentPartPr>
@@ -3811,7 +3834,7 @@
           <mc:Fallback>
             <w:pict>
               <v:shape w14:anchorId="02D63F0D" id="Ink 85" o:spid="_x0000_s1026" type="#_x0000_t75" style="position:absolute;margin-left:329.25pt;margin-top:-6.95pt;width:28.05pt;height:20.95pt;z-index:251828224;visibility:visible;mso-wrap-style:square;mso-wrap-distance-left:9pt;mso-wrap-distance-top:0;mso-wrap-distance-right:9pt;mso-wrap-distance-bottom:0;mso-position-horizontal:absolute;mso-position-horizontal-relative:text;mso-position-vertical:absolute;mso-position-vertical-relative:text" o:gfxdata="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">
-                <v:imagedata r:id="rId18" o:title=""/>
+                <v:imagedata r:id="rId19" o:title=""/>
               </v:shape>
             </w:pict>
           </mc:Fallback>
@@ -3846,7 +3869,7 @@
                 <wp:cNvGraphicFramePr/>
                 <a:graphic xmlns:a="http://schemas.openxmlformats.org/drawingml/2006/main">
                   <a:graphicData uri="http://schemas.microsoft.com/office/word/2010/wordprocessingInk">
-                    <w14:contentPart bwMode="auto" r:id="rId19">
+                    <w14:contentPart bwMode="auto" r:id="rId20">
                       <w14:nvContentPartPr>
                         <w14:cNvContentPartPr/>
                       </w14:nvContentPartPr>
@@ -3863,7 +3886,7 @@
           <mc:Fallback>
             <w:pict>
               <v:shape w14:anchorId="5D6C2AD1" id="Ink 86" o:spid="_x0000_s1026" type="#_x0000_t75" style="position:absolute;margin-left:273.75pt;margin-top:-.25pt;width:41.95pt;height:18.15pt;z-index:251829248;visibility:visible;mso-wrap-style:square;mso-wrap-distance-left:9pt;mso-wrap-distance-top:0;mso-wrap-distance-right:9pt;mso-wrap-distance-bottom:0;mso-position-horizontal:absolute;mso-position-horizontal-relative:text;mso-position-vertical:absolute;mso-position-vertical-relative:text" o:gfxdata="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">
-                <v:imagedata r:id="rId20" o:title=""/>
+                <v:imagedata r:id="rId21" o:title=""/>
               </v:shape>
             </w:pict>
           </mc:Fallback>
@@ -3891,7 +3914,7 @@
                 <wp:cNvGraphicFramePr/>
                 <a:graphic xmlns:a="http://schemas.openxmlformats.org/drawingml/2006/main">
                   <a:graphicData uri="http://schemas.microsoft.com/office/word/2010/wordprocessingInk">
-                    <w14:contentPart bwMode="auto" r:id="rId21">
+                    <w14:contentPart bwMode="auto" r:id="rId22">
                       <w14:nvContentPartPr>
                         <w14:cNvContentPartPr/>
                       </w14:nvContentPartPr>
@@ -3908,7 +3931,7 @@
           <mc:Fallback>
             <w:pict>
               <v:shape w14:anchorId="3C7156B5" id="Ink 52" o:spid="_x0000_s1026" type="#_x0000_t75" style="position:absolute;margin-left:109.5pt;margin-top:-6.2pt;width:24.3pt;height:24.3pt;z-index:251813888;visibility:visible;mso-wrap-style:square;mso-wrap-distance-left:9pt;mso-wrap-distance-top:0;mso-wrap-distance-right:9pt;mso-wrap-distance-bottom:0;mso-position-horizontal:absolute;mso-position-horizontal-relative:text;mso-position-vertical:absolute;mso-position-vertical-relative:text" o:gfxdata="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">
-                <v:imagedata r:id="rId22" o:title=""/>
+                <v:imagedata r:id="rId23" o:title=""/>
               </v:shape>
             </w:pict>
           </mc:Fallback>
@@ -3957,7 +3980,7 @@
                 <wp:cNvGraphicFramePr/>
                 <a:graphic xmlns:a="http://schemas.openxmlformats.org/drawingml/2006/main">
                   <a:graphicData uri="http://schemas.microsoft.com/office/word/2010/wordprocessingInk">
-                    <w14:contentPart bwMode="auto" r:id="rId23">
+                    <w14:contentPart bwMode="auto" r:id="rId24">
                       <w14:nvContentPartPr>
                         <w14:cNvContentPartPr/>
                       </w14:nvContentPartPr>
@@ -3974,7 +3997,7 @@
           <mc:Fallback>
             <w:pict>
               <v:shape w14:anchorId="1B61292C" id="Ink 92" o:spid="_x0000_s1026" type="#_x0000_t75" style="position:absolute;margin-left:247.5pt;margin-top:-10.75pt;width:103.6pt;height:47.55pt;z-index:251833344;visibility:visible;mso-wrap-style:square;mso-wrap-distance-left:9pt;mso-wrap-distance-top:0;mso-wrap-distance-right:9pt;mso-wrap-distance-bottom:0;mso-position-horizontal:absolute;mso-position-horizontal-relative:text;mso-position-vertical:absolute;mso-position-vertical-relative:text" o:gfxdata="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">
-                <v:imagedata r:id="rId24" o:title=""/>
+                <v:imagedata r:id="rId25" o:title=""/>
               </v:shape>
             </w:pict>
           </mc:Fallback>
@@ -4002,7 +4025,7 @@
                 <wp:cNvGraphicFramePr/>
                 <a:graphic xmlns:a="http://schemas.openxmlformats.org/drawingml/2006/main">
                   <a:graphicData uri="http://schemas.microsoft.com/office/word/2010/wordprocessingInk">
-                    <w14:contentPart bwMode="auto" r:id="rId25">
+                    <w14:contentPart bwMode="auto" r:id="rId26">
                       <w14:nvContentPartPr>
                         <w14:cNvContentPartPr/>
                       </w14:nvContentPartPr>
@@ -4019,7 +4042,7 @@
           <mc:Fallback>
             <w:pict>
               <v:shape w14:anchorId="567732C6" id="Ink 71" o:spid="_x0000_s1026" type="#_x0000_t75" style="position:absolute;margin-left:114.7pt;margin-top:-6.8pt;width:33.7pt;height:24.85pt;z-index:251820032;visibility:visible;mso-wrap-style:square;mso-wrap-distance-left:9pt;mso-wrap-distance-top:0;mso-wrap-distance-right:9pt;mso-wrap-distance-bottom:0;mso-position-horizontal:absolute;mso-position-horizontal-relative:text;mso-position-vertical:absolute;mso-position-vertical-relative:text" o:gfxdata="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">
-                <v:imagedata r:id="rId26" o:title=""/>
+                <v:imagedata r:id="rId27" o:title=""/>
               </v:shape>
             </w:pict>
           </mc:Fallback>
@@ -4061,7 +4084,7 @@
                 <wp:cNvGraphicFramePr/>
                 <a:graphic xmlns:a="http://schemas.openxmlformats.org/drawingml/2006/main">
                   <a:graphicData uri="http://schemas.microsoft.com/office/word/2010/wordprocessingInk">
-                    <w14:contentPart bwMode="auto" r:id="rId27">
+                    <w14:contentPart bwMode="auto" r:id="rId28">
                       <w14:nvContentPartPr>
                         <w14:cNvContentPartPr/>
                       </w14:nvContentPartPr>
@@ -4078,7 +4101,7 @@
           <mc:Fallback>
             <w:pict>
               <v:shape w14:anchorId="0C774473" id="Ink 104" o:spid="_x0000_s1026" type="#_x0000_t75" style="position:absolute;margin-left:93.8pt;margin-top:-28.7pt;width:139.35pt;height:61.15pt;z-index:251843584;visibility:visible;mso-wrap-style:square;mso-wrap-distance-left:9pt;mso-wrap-distance-top:0;mso-wrap-distance-right:9pt;mso-wrap-distance-bottom:0;mso-position-horizontal:absolute;mso-position-horizontal-relative:text;mso-position-vertical:absolute;mso-position-vertical-relative:text" o:gfxdata="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">
-                <v:imagedata r:id="rId28" o:title=""/>
+                <v:imagedata r:id="rId29" o:title=""/>
               </v:shape>
             </w:pict>
           </mc:Fallback>
@@ -4113,7 +4136,7 @@
                 <wp:cNvGraphicFramePr/>
                 <a:graphic xmlns:a="http://schemas.openxmlformats.org/drawingml/2006/main">
                   <a:graphicData uri="http://schemas.microsoft.com/office/word/2010/wordprocessingInk">
-                    <w14:contentPart bwMode="auto" r:id="rId29">
+                    <w14:contentPart bwMode="auto" r:id="rId30">
                       <w14:nvContentPartPr>
                         <w14:cNvContentPartPr/>
                       </w14:nvContentPartPr>
@@ -4130,7 +4153,7 @@
           <mc:Fallback>
             <w:pict>
               <v:shape w14:anchorId="494249DA" id="Ink 101" o:spid="_x0000_s1026" type="#_x0000_t75" style="position:absolute;margin-left:59.25pt;margin-top:.35pt;width:22.2pt;height:15.65pt;z-index:251841536;visibility:visible;mso-wrap-style:square;mso-wrap-distance-left:9pt;mso-wrap-distance-top:0;mso-wrap-distance-right:9pt;mso-wrap-distance-bottom:0;mso-position-horizontal:absolute;mso-position-horizontal-relative:text;mso-position-vertical:absolute;mso-position-vertical-relative:text" o:gfxdata="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">
-                <v:imagedata r:id="rId30" o:title=""/>
+                <v:imagedata r:id="rId31" o:title=""/>
               </v:shape>
             </w:pict>
           </mc:Fallback>
@@ -4158,7 +4181,7 @@
                 <wp:cNvGraphicFramePr/>
                 <a:graphic xmlns:a="http://schemas.openxmlformats.org/drawingml/2006/main">
                   <a:graphicData uri="http://schemas.microsoft.com/office/word/2010/wordprocessingInk">
-                    <w14:contentPart bwMode="auto" r:id="rId31">
+                    <w14:contentPart bwMode="auto" r:id="rId32">
                       <w14:nvContentPartPr>
                         <w14:cNvContentPartPr/>
                       </w14:nvContentPartPr>
@@ -4175,7 +4198,7 @@
           <mc:Fallback>
             <w:pict>
               <v:shape w14:anchorId="46BFDC22" id="Ink 102" o:spid="_x0000_s1026" type="#_x0000_t75" style="position:absolute;margin-left:93.8pt;margin-top:-1.1pt;width:24.25pt;height:19.9pt;z-index:251842560;visibility:visible;mso-wrap-style:square;mso-wrap-distance-left:9pt;mso-wrap-distance-top:0;mso-wrap-distance-right:9pt;mso-wrap-distance-bottom:0;mso-position-horizontal:absolute;mso-position-horizontal-relative:text;mso-position-vertical:absolute;mso-position-vertical-relative:text" o:gfxdata="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">
-                <v:imagedata r:id="rId32" o:title=""/>
+                <v:imagedata r:id="rId33" o:title=""/>
               </v:shape>
             </w:pict>
           </mc:Fallback>
@@ -4212,7 +4235,7 @@
                 <wp:cNvGraphicFramePr/>
                 <a:graphic xmlns:a="http://schemas.openxmlformats.org/drawingml/2006/main">
                   <a:graphicData uri="http://schemas.microsoft.com/office/word/2010/wordprocessingInk">
-                    <w14:contentPart bwMode="auto" r:id="rId33">
+                    <w14:contentPart bwMode="auto" r:id="rId34">
                       <w14:nvContentPartPr>
                         <w14:cNvContentPartPr/>
                       </w14:nvContentPartPr>
@@ -4229,7 +4252,7 @@
           <mc:Fallback>
             <w:pict>
               <v:shape w14:anchorId="6123D293" id="Ink 35" o:spid="_x0000_s1026" type="#_x0000_t75" style="position:absolute;margin-left:250.5pt;margin-top:6.2pt;width:26.15pt;height:15.55pt;z-index:251798528;visibility:visible;mso-wrap-style:square;mso-wrap-distance-left:9pt;mso-wrap-distance-top:0;mso-wrap-distance-right:9pt;mso-wrap-distance-bottom:0;mso-position-horizontal:absolute;mso-position-horizontal-relative:text;mso-position-vertical:absolute;mso-position-vertical-relative:text" o:gfxdata="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">
-                <v:imagedata r:id="rId34" o:title=""/>
+                <v:imagedata r:id="rId35" o:title=""/>
               </v:shape>
             </w:pict>
           </mc:Fallback>
@@ -4259,7 +4282,7 @@
                 <wp:cNvGraphicFramePr/>
                 <a:graphic xmlns:a="http://schemas.openxmlformats.org/drawingml/2006/main">
                   <a:graphicData uri="http://schemas.microsoft.com/office/word/2010/wordprocessingInk">
-                    <w14:contentPart bwMode="auto" r:id="rId35">
+                    <w14:contentPart bwMode="auto" r:id="rId36">
                       <w14:nvContentPartPr>
                         <w14:cNvContentPartPr/>
                       </w14:nvContentPartPr>
@@ -4276,7 +4299,7 @@
           <mc:Fallback>
             <w:pict>
               <v:shape w14:anchorId="09C99409" id="Ink 36" o:spid="_x0000_s1026" type="#_x0000_t75" style="position:absolute;margin-left:195.75pt;margin-top:6.2pt;width:22.3pt;height:13.5pt;z-index:251799552;visibility:visible;mso-wrap-style:square;mso-wrap-distance-left:9pt;mso-wrap-distance-top:0;mso-wrap-distance-right:9pt;mso-wrap-distance-bottom:0;mso-position-horizontal:absolute;mso-position-horizontal-relative:text;mso-position-vertical:absolute;mso-position-vertical-relative:text" o:gfxdata="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">
-                <v:imagedata r:id="rId36" o:title=""/>
+                <v:imagedata r:id="rId37" o:title=""/>
               </v:shape>
             </w:pict>
           </mc:Fallback>
@@ -4542,6 +4565,7 @@
         <w:rPr>
           <w:rFonts w:eastAsiaTheme="minorEastAsia"/>
         </w:rPr>
+        <w:lastRenderedPageBreak/>
         <w:tab/>
       </w:r>
     </w:p>
@@ -4601,7 +4625,6 @@
         <w:jc w:val="both"/>
       </w:pPr>
       <w:r>
-        <w:lastRenderedPageBreak/>
         <w:t>Error rate = 3 / 10 = .3</w:t>
       </w:r>
     </w:p>
@@ -4802,6 +4825,31 @@
       <w:r>
         <w:t>.</w:t>
       </w:r>
+    </w:p>
+    <w:p>
+      <w:pPr>
+        <w:pStyle w:val="ListParagraph"/>
+      </w:pPr>
+    </w:p>
+    <w:p>
+      <w:pPr>
+        <w:ind w:left="1440"/>
+        <w:jc w:val="both"/>
+      </w:pPr>
+      <w:hyperlink r:id="rId38" w:history="1">
+        <w:r>
+          <w:rPr>
+            <w:rStyle w:val="Hyperlink"/>
+          </w:rPr>
+          <w:t>https://github.com/SeveralCube22/CS4210_Assignments/tree/master/Assignment%202</w:t>
+        </w:r>
+      </w:hyperlink>
+    </w:p>
+    <w:p>
+      <w:pPr>
+        <w:ind w:left="1440"/>
+        <w:jc w:val="both"/>
+      </w:pPr>
     </w:p>
     <w:p>
       <w:pPr>
@@ -6309,19 +6357,7 @@
           <w:rPr>
             <w:rFonts w:ascii="Cambria Math" w:hAnsi="Cambria Math"/>
           </w:rPr>
-          <m:t>=</m:t>
-        </m:r>
-        <m:r>
-          <w:rPr>
-            <w:rFonts w:ascii="Cambria Math" w:hAnsi="Cambria Math"/>
-          </w:rPr>
-          <m:t>196.67</m:t>
-        </m:r>
-        <m:r>
-          <w:rPr>
-            <w:rFonts w:ascii="Cambria Math" w:hAnsi="Cambria Math"/>
-          </w:rPr>
-          <m:t xml:space="preserve"> </m:t>
+          <m:t xml:space="preserve">=196.67 </m:t>
         </m:r>
       </m:oMath>
     </w:p>
@@ -6330,13 +6366,7 @@
         <w:jc w:val="both"/>
       </w:pPr>
       <w:r>
-        <w:t xml:space="preserve">Distance </w:t>
-      </w:r>
-      <w:r>
-        <w:t>2</w:t>
-      </w:r>
-      <w:r>
-        <w:t xml:space="preserve">-&gt;10 = </w:t>
+        <w:t xml:space="preserve">Distance 2-&gt;10 = </w:t>
       </w:r>
       <m:oMath>
         <m:rad>
@@ -6375,19 +6405,7 @@
                       <w:rPr>
                         <w:rFonts w:ascii="Cambria Math" w:hAnsi="Cambria Math"/>
                       </w:rPr>
-                      <m:t>2</m:t>
-                    </m:r>
-                    <m:r>
-                      <w:rPr>
-                        <w:rFonts w:ascii="Cambria Math" w:hAnsi="Cambria Math"/>
-                      </w:rPr>
-                      <m:t>55</m:t>
-                    </m:r>
-                    <m:r>
-                      <w:rPr>
-                        <w:rFonts w:ascii="Cambria Math" w:hAnsi="Cambria Math"/>
-                      </w:rPr>
-                      <m:t>-154</m:t>
+                      <m:t>255-154</m:t>
                     </m:r>
                   </m:e>
                 </m:d>
@@ -6431,13 +6449,7 @@
                       <w:rPr>
                         <w:rFonts w:ascii="Cambria Math" w:hAnsi="Cambria Math"/>
                       </w:rPr>
-                      <m:t>99</m:t>
-                    </m:r>
-                    <m:r>
-                      <w:rPr>
-                        <w:rFonts w:ascii="Cambria Math" w:hAnsi="Cambria Math"/>
-                      </w:rPr>
-                      <m:t>-205</m:t>
+                      <m:t>99-205</m:t>
                     </m:r>
                   </m:e>
                 </m:d>
@@ -6471,31 +6483,7 @@
                   <w:rPr>
                     <w:rFonts w:ascii="Cambria Math" w:hAnsi="Cambria Math"/>
                   </w:rPr>
-                  <m:t>(</m:t>
-                </m:r>
-                <m:r>
-                  <w:rPr>
-                    <w:rFonts w:ascii="Cambria Math" w:hAnsi="Cambria Math"/>
-                  </w:rPr>
-                  <m:t>21</m:t>
-                </m:r>
-                <m:r>
-                  <w:rPr>
-                    <w:rFonts w:ascii="Cambria Math" w:hAnsi="Cambria Math"/>
-                  </w:rPr>
-                  <m:t>-5</m:t>
-                </m:r>
-                <m:r>
-                  <w:rPr>
-                    <w:rFonts w:ascii="Cambria Math" w:hAnsi="Cambria Math"/>
-                  </w:rPr>
-                  <m:t>0</m:t>
-                </m:r>
-                <m:r>
-                  <w:rPr>
-                    <w:rFonts w:ascii="Cambria Math" w:hAnsi="Cambria Math"/>
-                  </w:rPr>
-                  <m:t>)</m:t>
+                  <m:t>(21-50)</m:t>
                 </m:r>
               </m:e>
               <m:sup>
@@ -6528,13 +6516,7 @@
         <w:jc w:val="both"/>
       </w:pPr>
       <w:r>
-        <w:t xml:space="preserve">Distance </w:t>
-      </w:r>
-      <w:r>
-        <w:t>3</w:t>
-      </w:r>
-      <w:r>
-        <w:t xml:space="preserve">-&gt;10 = </w:t>
+        <w:t xml:space="preserve">Distance 3-&gt;10 = </w:t>
       </w:r>
       <m:oMath>
         <m:rad>
@@ -6573,19 +6555,7 @@
                       <w:rPr>
                         <w:rFonts w:ascii="Cambria Math" w:hAnsi="Cambria Math"/>
                       </w:rPr>
-                      <m:t>2</m:t>
-                    </m:r>
-                    <m:r>
-                      <w:rPr>
-                        <w:rFonts w:ascii="Cambria Math" w:hAnsi="Cambria Math"/>
-                      </w:rPr>
-                      <m:t>50</m:t>
-                    </m:r>
-                    <m:r>
-                      <w:rPr>
-                        <w:rFonts w:ascii="Cambria Math" w:hAnsi="Cambria Math"/>
-                      </w:rPr>
-                      <m:t>-154</m:t>
+                      <m:t>250-154</m:t>
                     </m:r>
                   </m:e>
                 </m:d>
@@ -6629,13 +6599,7 @@
                       <w:rPr>
                         <w:rFonts w:ascii="Cambria Math" w:hAnsi="Cambria Math"/>
                       </w:rPr>
-                      <m:t>128</m:t>
-                    </m:r>
-                    <m:r>
-                      <w:rPr>
-                        <w:rFonts w:ascii="Cambria Math" w:hAnsi="Cambria Math"/>
-                      </w:rPr>
-                      <m:t>-205</m:t>
+                      <m:t>128-205</m:t>
                     </m:r>
                   </m:e>
                 </m:d>
@@ -6669,31 +6633,7 @@
                   <w:rPr>
                     <w:rFonts w:ascii="Cambria Math" w:hAnsi="Cambria Math"/>
                   </w:rPr>
-                  <m:t>(</m:t>
-                </m:r>
-                <m:r>
-                  <w:rPr>
-                    <w:rFonts w:ascii="Cambria Math" w:hAnsi="Cambria Math"/>
-                  </w:rPr>
-                  <m:t>14</m:t>
-                </m:r>
-                <m:r>
-                  <w:rPr>
-                    <w:rFonts w:ascii="Cambria Math" w:hAnsi="Cambria Math"/>
-                  </w:rPr>
-                  <m:t>-5</m:t>
-                </m:r>
-                <m:r>
-                  <w:rPr>
-                    <w:rFonts w:ascii="Cambria Math" w:hAnsi="Cambria Math"/>
-                  </w:rPr>
-                  <m:t>0</m:t>
-                </m:r>
-                <m:r>
-                  <w:rPr>
-                    <w:rFonts w:ascii="Cambria Math" w:hAnsi="Cambria Math"/>
-                  </w:rPr>
-                  <m:t>)</m:t>
+                  <m:t>(14-50)</m:t>
                 </m:r>
               </m:e>
               <m:sup>
@@ -6726,13 +6666,7 @@
         <w:jc w:val="both"/>
       </w:pPr>
       <w:r>
-        <w:t xml:space="preserve">Distance </w:t>
-      </w:r>
-      <w:r>
-        <w:t>4</w:t>
-      </w:r>
-      <w:r>
-        <w:t xml:space="preserve">-&gt;10 = </w:t>
+        <w:t xml:space="preserve">Distance 4-&gt;10 = </w:t>
       </w:r>
       <m:oMath>
         <m:rad>
@@ -6771,13 +6705,7 @@
                       <w:rPr>
                         <w:rFonts w:ascii="Cambria Math" w:hAnsi="Cambria Math"/>
                       </w:rPr>
-                      <m:t>144</m:t>
-                    </m:r>
-                    <m:r>
-                      <w:rPr>
-                        <w:rFonts w:ascii="Cambria Math" w:hAnsi="Cambria Math"/>
-                      </w:rPr>
-                      <m:t>-154</m:t>
+                      <m:t>144-154</m:t>
                     </m:r>
                   </m:e>
                 </m:d>
@@ -6821,19 +6749,7 @@
                       <w:rPr>
                         <w:rFonts w:ascii="Cambria Math" w:hAnsi="Cambria Math"/>
                       </w:rPr>
-                      <m:t>2</m:t>
-                    </m:r>
-                    <m:r>
-                      <w:rPr>
-                        <w:rFonts w:ascii="Cambria Math" w:hAnsi="Cambria Math"/>
-                      </w:rPr>
-                      <m:t>38</m:t>
-                    </m:r>
-                    <m:r>
-                      <w:rPr>
-                        <w:rFonts w:ascii="Cambria Math" w:hAnsi="Cambria Math"/>
-                      </w:rPr>
-                      <m:t>-205</m:t>
+                      <m:t>238-205</m:t>
                     </m:r>
                   </m:e>
                 </m:d>
@@ -6867,31 +6783,7 @@
                   <w:rPr>
                     <w:rFonts w:ascii="Cambria Math" w:hAnsi="Cambria Math"/>
                   </w:rPr>
-                  <m:t>(</m:t>
-                </m:r>
-                <m:r>
-                  <w:rPr>
-                    <w:rFonts w:ascii="Cambria Math" w:hAnsi="Cambria Math"/>
-                  </w:rPr>
-                  <m:t>144</m:t>
-                </m:r>
-                <m:r>
-                  <w:rPr>
-                    <w:rFonts w:ascii="Cambria Math" w:hAnsi="Cambria Math"/>
-                  </w:rPr>
-                  <m:t>-5</m:t>
-                </m:r>
-                <m:r>
-                  <w:rPr>
-                    <w:rFonts w:ascii="Cambria Math" w:hAnsi="Cambria Math"/>
-                  </w:rPr>
-                  <m:t>0</m:t>
-                </m:r>
-                <m:r>
-                  <w:rPr>
-                    <w:rFonts w:ascii="Cambria Math" w:hAnsi="Cambria Math"/>
-                  </w:rPr>
-                  <m:t>)</m:t>
+                  <m:t>(144-50)</m:t>
                 </m:r>
               </m:e>
               <m:sup>
@@ -6924,13 +6816,7 @@
         <w:jc w:val="both"/>
       </w:pPr>
       <w:r>
-        <w:t xml:space="preserve">Distance </w:t>
-      </w:r>
-      <w:r>
-        <w:t>5</w:t>
-      </w:r>
-      <w:r>
-        <w:t xml:space="preserve">-&gt;10 = </w:t>
+        <w:t xml:space="preserve">Distance 5-&gt;10 = </w:t>
       </w:r>
       <m:oMath>
         <m:rad>
@@ -6969,13 +6855,7 @@
                       <w:rPr>
                         <w:rFonts w:ascii="Cambria Math" w:hAnsi="Cambria Math"/>
                       </w:rPr>
-                      <m:t>107</m:t>
-                    </m:r>
-                    <m:r>
-                      <w:rPr>
-                        <w:rFonts w:ascii="Cambria Math" w:hAnsi="Cambria Math"/>
-                      </w:rPr>
-                      <m:t>-154</m:t>
+                      <m:t>107-154</m:t>
                     </m:r>
                   </m:e>
                 </m:d>
@@ -7019,13 +6899,7 @@
                       <w:rPr>
                         <w:rFonts w:ascii="Cambria Math" w:hAnsi="Cambria Math"/>
                       </w:rPr>
-                      <m:t>142</m:t>
-                    </m:r>
-                    <m:r>
-                      <w:rPr>
-                        <w:rFonts w:ascii="Cambria Math" w:hAnsi="Cambria Math"/>
-                      </w:rPr>
-                      <m:t>-205</m:t>
+                      <m:t>142-205</m:t>
                     </m:r>
                   </m:e>
                 </m:d>
@@ -7059,31 +6933,7 @@
                   <w:rPr>
                     <w:rFonts w:ascii="Cambria Math" w:hAnsi="Cambria Math"/>
                   </w:rPr>
-                  <m:t>(</m:t>
-                </m:r>
-                <m:r>
-                  <w:rPr>
-                    <w:rFonts w:ascii="Cambria Math" w:hAnsi="Cambria Math"/>
-                  </w:rPr>
-                  <m:t>35</m:t>
-                </m:r>
-                <m:r>
-                  <w:rPr>
-                    <w:rFonts w:ascii="Cambria Math" w:hAnsi="Cambria Math"/>
-                  </w:rPr>
-                  <m:t>-5</m:t>
-                </m:r>
-                <m:r>
-                  <w:rPr>
-                    <w:rFonts w:ascii="Cambria Math" w:hAnsi="Cambria Math"/>
-                  </w:rPr>
-                  <m:t>0</m:t>
-                </m:r>
-                <m:r>
-                  <w:rPr>
-                    <w:rFonts w:ascii="Cambria Math" w:hAnsi="Cambria Math"/>
-                  </w:rPr>
-                  <m:t>)</m:t>
+                  <m:t>(35-50)</m:t>
                 </m:r>
               </m:e>
               <m:sup>
@@ -7116,13 +6966,7 @@
         <w:jc w:val="both"/>
       </w:pPr>
       <w:r>
-        <w:t xml:space="preserve">Distance </w:t>
-      </w:r>
-      <w:r>
-        <w:t>6</w:t>
-      </w:r>
-      <w:r>
-        <w:t xml:space="preserve">-&gt;10 = </w:t>
+        <w:t xml:space="preserve">Distance 6-&gt;10 = </w:t>
       </w:r>
       <m:oMath>
         <m:rad>
@@ -7161,13 +7005,7 @@
                       <w:rPr>
                         <w:rFonts w:ascii="Cambria Math" w:hAnsi="Cambria Math"/>
                       </w:rPr>
-                      <m:t>46</m:t>
-                    </m:r>
-                    <m:r>
-                      <w:rPr>
-                        <w:rFonts w:ascii="Cambria Math" w:hAnsi="Cambria Math"/>
-                      </w:rPr>
-                      <m:t>-154</m:t>
+                      <m:t>46-154</m:t>
                     </m:r>
                   </m:e>
                 </m:d>
@@ -7211,13 +7049,7 @@
                       <w:rPr>
                         <w:rFonts w:ascii="Cambria Math" w:hAnsi="Cambria Math"/>
                       </w:rPr>
-                      <m:t>139</m:t>
-                    </m:r>
-                    <m:r>
-                      <w:rPr>
-                        <w:rFonts w:ascii="Cambria Math" w:hAnsi="Cambria Math"/>
-                      </w:rPr>
-                      <m:t>-205</m:t>
+                      <m:t>139-205</m:t>
                     </m:r>
                   </m:e>
                 </m:d>
@@ -7251,31 +7083,7 @@
                   <w:rPr>
                     <w:rFonts w:ascii="Cambria Math" w:hAnsi="Cambria Math"/>
                   </w:rPr>
-                  <m:t>(</m:t>
-                </m:r>
-                <m:r>
-                  <w:rPr>
-                    <w:rFonts w:ascii="Cambria Math" w:hAnsi="Cambria Math"/>
-                  </w:rPr>
-                  <m:t>87</m:t>
-                </m:r>
-                <m:r>
-                  <w:rPr>
-                    <w:rFonts w:ascii="Cambria Math" w:hAnsi="Cambria Math"/>
-                  </w:rPr>
-                  <m:t>-5</m:t>
-                </m:r>
-                <m:r>
-                  <w:rPr>
-                    <w:rFonts w:ascii="Cambria Math" w:hAnsi="Cambria Math"/>
-                  </w:rPr>
-                  <m:t>0</m:t>
-                </m:r>
-                <m:r>
-                  <w:rPr>
-                    <w:rFonts w:ascii="Cambria Math" w:hAnsi="Cambria Math"/>
-                  </w:rPr>
-                  <m:t>)</m:t>
+                  <m:t>(87-50)</m:t>
                 </m:r>
               </m:e>
               <m:sup>
@@ -7308,13 +7116,7 @@
         <w:jc w:val="both"/>
       </w:pPr>
       <w:r>
-        <w:t xml:space="preserve">Distance </w:t>
-      </w:r>
-      <w:r>
-        <w:t>7</w:t>
-      </w:r>
-      <w:r>
-        <w:t xml:space="preserve">-&gt;10 = </w:t>
+        <w:t xml:space="preserve">Distance 7-&gt;10 = </w:t>
       </w:r>
       <m:oMath>
         <m:rad>
@@ -7353,13 +7155,7 @@
                       <w:rPr>
                         <w:rFonts w:ascii="Cambria Math" w:hAnsi="Cambria Math"/>
                       </w:rPr>
-                      <m:t>64</m:t>
-                    </m:r>
-                    <m:r>
-                      <w:rPr>
-                        <w:rFonts w:ascii="Cambria Math" w:hAnsi="Cambria Math"/>
-                      </w:rPr>
-                      <m:t>-154</m:t>
+                      <m:t>64-154</m:t>
                     </m:r>
                   </m:e>
                 </m:d>
@@ -7403,19 +7199,7 @@
                       <w:rPr>
                         <w:rFonts w:ascii="Cambria Math" w:hAnsi="Cambria Math"/>
                       </w:rPr>
-                      <m:t>2</m:t>
-                    </m:r>
-                    <m:r>
-                      <w:rPr>
-                        <w:rFonts w:ascii="Cambria Math" w:hAnsi="Cambria Math"/>
-                      </w:rPr>
-                      <m:t>24</m:t>
-                    </m:r>
-                    <m:r>
-                      <w:rPr>
-                        <w:rFonts w:ascii="Cambria Math" w:hAnsi="Cambria Math"/>
-                      </w:rPr>
-                      <m:t>-205</m:t>
+                      <m:t>224-205</m:t>
                     </m:r>
                   </m:e>
                 </m:d>
@@ -7449,31 +7233,7 @@
                   <w:rPr>
                     <w:rFonts w:ascii="Cambria Math" w:hAnsi="Cambria Math"/>
                   </w:rPr>
-                  <m:t>(</m:t>
-                </m:r>
-                <m:r>
-                  <w:rPr>
-                    <w:rFonts w:ascii="Cambria Math" w:hAnsi="Cambria Math"/>
-                  </w:rPr>
-                  <m:t>208</m:t>
-                </m:r>
-                <m:r>
-                  <w:rPr>
-                    <w:rFonts w:ascii="Cambria Math" w:hAnsi="Cambria Math"/>
-                  </w:rPr>
-                  <m:t>-5</m:t>
-                </m:r>
-                <m:r>
-                  <w:rPr>
-                    <w:rFonts w:ascii="Cambria Math" w:hAnsi="Cambria Math"/>
-                  </w:rPr>
-                  <m:t>0</m:t>
-                </m:r>
-                <m:r>
-                  <w:rPr>
-                    <w:rFonts w:ascii="Cambria Math" w:hAnsi="Cambria Math"/>
-                  </w:rPr>
-                  <m:t>)</m:t>
+                  <m:t>(208-50)</m:t>
                 </m:r>
               </m:e>
               <m:sup>
@@ -7506,13 +7266,8 @@
         <w:jc w:val="both"/>
       </w:pPr>
       <w:r>
-        <w:t xml:space="preserve">Distance </w:t>
-      </w:r>
-      <w:r>
-        <w:t>8</w:t>
-      </w:r>
-      <w:r>
-        <w:t xml:space="preserve">-&gt;10 = </w:t>
+        <w:lastRenderedPageBreak/>
+        <w:t xml:space="preserve">Distance 8-&gt;10 = </w:t>
       </w:r>
       <m:oMath>
         <m:rad>
@@ -7551,13 +7306,7 @@
                       <w:rPr>
                         <w:rFonts w:ascii="Cambria Math" w:hAnsi="Cambria Math"/>
                       </w:rPr>
-                      <m:t>176</m:t>
-                    </m:r>
-                    <m:r>
-                      <w:rPr>
-                        <w:rFonts w:ascii="Cambria Math" w:hAnsi="Cambria Math"/>
-                      </w:rPr>
-                      <m:t>-154</m:t>
+                      <m:t>176-154</m:t>
                     </m:r>
                   </m:e>
                 </m:d>
@@ -7601,19 +7350,7 @@
                       <w:rPr>
                         <w:rFonts w:ascii="Cambria Math" w:hAnsi="Cambria Math"/>
                       </w:rPr>
-                      <m:t>2</m:t>
-                    </m:r>
-                    <m:r>
-                      <w:rPr>
-                        <w:rFonts w:ascii="Cambria Math" w:hAnsi="Cambria Math"/>
-                      </w:rPr>
-                      <m:t>24</m:t>
-                    </m:r>
-                    <m:r>
-                      <w:rPr>
-                        <w:rFonts w:ascii="Cambria Math" w:hAnsi="Cambria Math"/>
-                      </w:rPr>
-                      <m:t>-205</m:t>
+                      <m:t>224-205</m:t>
                     </m:r>
                   </m:e>
                 </m:d>
@@ -7647,31 +7384,7 @@
                   <w:rPr>
                     <w:rFonts w:ascii="Cambria Math" w:hAnsi="Cambria Math"/>
                   </w:rPr>
-                  <m:t>(</m:t>
-                </m:r>
-                <m:r>
-                  <w:rPr>
-                    <w:rFonts w:ascii="Cambria Math" w:hAnsi="Cambria Math"/>
-                  </w:rPr>
-                  <m:t>23</m:t>
-                </m:r>
-                <m:r>
-                  <w:rPr>
-                    <w:rFonts w:ascii="Cambria Math" w:hAnsi="Cambria Math"/>
-                  </w:rPr>
-                  <m:t>-5</m:t>
-                </m:r>
-                <m:r>
-                  <w:rPr>
-                    <w:rFonts w:ascii="Cambria Math" w:hAnsi="Cambria Math"/>
-                  </w:rPr>
-                  <m:t>0</m:t>
-                </m:r>
-                <m:r>
-                  <w:rPr>
-                    <w:rFonts w:ascii="Cambria Math" w:hAnsi="Cambria Math"/>
-                  </w:rPr>
-                  <m:t>)</m:t>
+                  <m:t>(23-50)</m:t>
                 </m:r>
               </m:e>
               <m:sup>
@@ -7704,13 +7417,7 @@
         <w:jc w:val="both"/>
       </w:pPr>
       <w:r>
-        <w:t xml:space="preserve">Distance </w:t>
-      </w:r>
-      <w:r>
-        <w:t>9</w:t>
-      </w:r>
-      <w:r>
-        <w:t xml:space="preserve">-&gt;10 = </w:t>
+        <w:t xml:space="preserve">Distance 9-&gt;10 = </w:t>
       </w:r>
       <m:oMath>
         <m:rad>
@@ -7749,13 +7456,7 @@
                       <w:rPr>
                         <w:rFonts w:ascii="Cambria Math" w:hAnsi="Cambria Math"/>
                       </w:rPr>
-                      <m:t>100</m:t>
-                    </m:r>
-                    <m:r>
-                      <w:rPr>
-                        <w:rFonts w:ascii="Cambria Math" w:hAnsi="Cambria Math"/>
-                      </w:rPr>
-                      <m:t>-154</m:t>
+                      <m:t>100-154</m:t>
                     </m:r>
                   </m:e>
                 </m:d>
@@ -7799,13 +7500,7 @@
                       <w:rPr>
                         <w:rFonts w:ascii="Cambria Math" w:hAnsi="Cambria Math"/>
                       </w:rPr>
-                      <m:t>149</m:t>
-                    </m:r>
-                    <m:r>
-                      <w:rPr>
-                        <w:rFonts w:ascii="Cambria Math" w:hAnsi="Cambria Math"/>
-                      </w:rPr>
-                      <m:t>-205</m:t>
+                      <m:t>149-205</m:t>
                     </m:r>
                   </m:e>
                 </m:d>
@@ -7839,31 +7534,7 @@
                   <w:rPr>
                     <w:rFonts w:ascii="Cambria Math" w:hAnsi="Cambria Math"/>
                   </w:rPr>
-                  <m:t>(</m:t>
-                </m:r>
-                <m:r>
-                  <w:rPr>
-                    <w:rFonts w:ascii="Cambria Math" w:hAnsi="Cambria Math"/>
-                  </w:rPr>
-                  <m:t>237</m:t>
-                </m:r>
-                <m:r>
-                  <w:rPr>
-                    <w:rFonts w:ascii="Cambria Math" w:hAnsi="Cambria Math"/>
-                  </w:rPr>
-                  <m:t>-5</m:t>
-                </m:r>
-                <m:r>
-                  <w:rPr>
-                    <w:rFonts w:ascii="Cambria Math" w:hAnsi="Cambria Math"/>
-                  </w:rPr>
-                  <m:t>0</m:t>
-                </m:r>
-                <m:r>
-                  <w:rPr>
-                    <w:rFonts w:ascii="Cambria Math" w:hAnsi="Cambria Math"/>
-                  </w:rPr>
-                  <m:t>)</m:t>
+                  <m:t>(237-50)</m:t>
                 </m:r>
               </m:e>
               <m:sup>
@@ -7922,7 +7593,6 @@
         <w:jc w:val="both"/>
       </w:pPr>
       <w:r>
-        <w:lastRenderedPageBreak/>
         <w:t>5.</w:t>
       </w:r>
       <w:r>
@@ -7977,7 +7647,7 @@
                     <pic:cNvPicPr/>
                   </pic:nvPicPr>
                   <pic:blipFill>
-                    <a:blip r:embed="rId37" cstate="print">
+                    <a:blip r:embed="rId39" cstate="print">
                       <a:extLst>
                         <a:ext uri="{28A0092B-C50C-407E-A947-70E740481C1C}">
                           <a14:useLocalDpi xmlns:a14="http://schemas.microsoft.com/office/drawing/2010/main" val="0"/>
@@ -8104,13 +7774,7 @@
         <w:jc w:val="both"/>
       </w:pPr>
       <w:r>
-        <w:t>P(</w:t>
-      </w:r>
-      <w:r>
-        <w:t>Outlook=Sunny, Temp=Mild, Humidity=Normal, Wind=Weak</w:t>
-      </w:r>
-      <w:r>
-        <w:t xml:space="preserve"> |</w:t>
+        <w:t>P(Outlook=Sunny, Temp=Mild, Humidity=Normal, Wind=Weak |</w:t>
       </w:r>
       <w:proofErr w:type="spellStart"/>
       <w:r>
@@ -8201,6 +7865,7 @@
         <w:jc w:val="both"/>
       </w:pPr>
       <w:r>
+        <w:lastRenderedPageBreak/>
         <w:t>P(Mild | YES) = 4 / 9 = .44</w:t>
       </w:r>
     </w:p>
@@ -8252,7 +7917,6 @@
         <w:jc w:val="both"/>
       </w:pPr>
       <w:r>
-        <w:lastRenderedPageBreak/>
         <w:t>P(NO) = .6 * .4 * .2 * .4 * (5/14) * 100% = .686%</w:t>
       </w:r>
     </w:p>
@@ -8446,6 +8110,38 @@
     </w:p>
     <w:p>
       <w:pPr>
+        <w:pStyle w:val="ListParagraph"/>
+        <w:jc w:val="both"/>
+      </w:pPr>
+    </w:p>
+    <w:p>
+      <w:pPr>
+        <w:pStyle w:val="ListParagraph"/>
+        <w:jc w:val="both"/>
+      </w:pPr>
+    </w:p>
+    <w:p>
+      <w:pPr>
+        <w:pStyle w:val="ListParagraph"/>
+        <w:jc w:val="both"/>
+      </w:pPr>
+      <w:hyperlink r:id="rId40" w:history="1">
+        <w:r>
+          <w:rPr>
+            <w:rStyle w:val="Hyperlink"/>
+          </w:rPr>
+          <w:t>https://github.com/SeveralCube22/CS4210_Assignments/tree/master/Assignment%202</w:t>
+        </w:r>
+      </w:hyperlink>
+    </w:p>
+    <w:p>
+      <w:pPr>
+        <w:pStyle w:val="ListParagraph"/>
+        <w:jc w:val="both"/>
+      </w:pPr>
+    </w:p>
+    <w:p>
+      <w:pPr>
         <w:jc w:val="both"/>
       </w:pPr>
     </w:p>
@@ -8532,9 +8228,9 @@
       </w:r>
     </w:p>
     <w:sectPr>
-      <w:headerReference w:type="default" r:id="rId38"/>
-      <w:footerReference w:type="default" r:id="rId39"/>
-      <w:headerReference w:type="first" r:id="rId40"/>
+      <w:headerReference w:type="default" r:id="rId41"/>
+      <w:footerReference w:type="default" r:id="rId42"/>
+      <w:headerReference w:type="first" r:id="rId43"/>
       <w:pgSz w:w="12240" w:h="15840"/>
       <w:pgMar w:top="1440" w:right="1440" w:bottom="810" w:left="1440" w:header="720" w:footer="720" w:gutter="0"/>
       <w:cols w:space="720"/>
@@ -10434,7 +10130,7 @@
   <inkml:trace contextRef="#ctx0" brushRef="#br0" timeOffset="439.21">265 26 24575,'5'0'0,"1"5"0,0 5 0,-2 6 0,0 5 0,-2 3 0,-1 2 0,-1 1 0,0 1 0,0-1 0,0-4-8191</inkml:trace>
   <inkml:trace contextRef="#ctx0" brushRef="#br0" timeOffset="975.18">55 185 24575,'9'-4'0,"7"-2"0,15 0 0,6 1 0,2 2 0,-2 1 0,-2 0 0,-7 2-8191</inkml:trace>
   <inkml:trace contextRef="#ctx0" brushRef="#br0" timeOffset="1355.11">1 370 24575,'0'2'0,"0"0"0,0 0 0,0 0 0,0 0 0,1 0 0,-1-1 0,0 1 0,1 0 0,-1 0 0,1 0 0,0-1 0,0 1 0,0 0 0,0-1 0,0 1 0,0 0 0,0-1 0,0 1 0,1-1 0,-1 0 0,0 1 0,1-1 0,-1 0 0,4 2 0,-2-2 0,1 0 0,0 1 0,0-1 0,0 0 0,0-1 0,1 1 0,-1-1 0,0 0 0,0 0 0,8-1 0,6-2 0,-1 0 0,1-2 0,-1 0 0,20-9 0,9-6 0,-17 7 0,0 1 0,58-16 0,-80 27-227,-1-1-1,1 0 1,-1 0-1,0 0 1,10-6-1,0-4-6598</inkml:trace>
-  <inkml:trace contextRef="#ctx0" brushRef="#br0" timeOffset="1950.69">555 0 24575,'-1'61'0,"-1"-39"0,1 0 0,1 0 0,1 0 0,1 0 0,1 0 0,1-1 0,6 22 0,-8-38 0,1-1 0,0 1 0,-1-1 0,1 0 0,1 0 0,-1 0 0,1 0 0,-1-1 0,1 1 0,0-1 0,0 0 0,0 0 0,1 0 0,-1-1 0,1 1 0,0-1 0,-1 0 0,1-1 0,0 1 0,0-1 0,0 0 0,0 0 0,1 0 0,-1-1 0,0 0 0,0 0 0,0 0 0,6-2 0,1 1 0,0 0 0,0-1 0,0-1 0,0 0 0,-1 0 0,1-1 0,-1-1 0,0 0 0,-1 0 0,1-1 0,11-9 0,-20 13-62,0 0 0,0 0 0,0 0 0,0 0 0,0 0 0,0 0 0,-1-1 0,1 1 0,-1-1 0,1 1 0,-1-1 0,0 1-1,0-1 1,0 0 0,-1 0 0,1 1 0,-1-1 0,1 0 0,-1 0 0,0 0 0,0-4 0,-4-14-6764</inkml:trace>
+  <inkml:trace contextRef="#ctx0" brushRef="#br0" timeOffset="1950.68">555 0 24575,'-1'61'0,"-1"-39"0,1 0 0,1 0 0,1 0 0,1 0 0,1 0 0,1-1 0,6 22 0,-8-38 0,1-1 0,0 1 0,-1-1 0,1 0 0,1 0 0,-1 0 0,1 0 0,-1-1 0,1 1 0,0-1 0,0 0 0,0 0 0,1 0 0,-1-1 0,1 1 0,0-1 0,-1 0 0,1-1 0,0 1 0,0-1 0,0 0 0,0 0 0,1 0 0,-1-1 0,0 0 0,0 0 0,0 0 0,6-2 0,1 1 0,0 0 0,0-1 0,0-1 0,0 0 0,-1 0 0,1-1 0,-1-1 0,0 0 0,-1 0 0,1-1 0,11-9 0,-20 13-62,0 0 0,0 0 0,0 0 0,0 0 0,0 0 0,0 0 0,-1-1 0,1 1 0,-1-1 0,1 1 0,-1-1 0,0 1-1,0-1 1,0 0 0,-1 0 0,1 1 0,-1-1 0,1 0 0,-1 0 0,0 0 0,0-4 0,-4-14-6764</inkml:trace>
   <inkml:trace contextRef="#ctx0" brushRef="#br0" timeOffset="2373.91">794 28 24575,'0'9'0,"0"17"0,0 16 0,0 11 0,0 6 0,0 1 0,0-1 0,0 0 0,0-2 0,0-11-8191</inkml:trace>
 </inkml:ink>
 </file>
@@ -10500,7 +10196,7 @@
   <inkml:trace contextRef="#ctx0" brushRef="#br0" timeOffset="2088.59">53 185 24575,'5'0'0,"0"9"0,1 12 0,-1 11 0,-2 5 0,8 6 0,6 7 0,1 2 0,-3-5 0,-4-19 0,-4-14-8191</inkml:trace>
   <inkml:trace contextRef="#ctx0" brushRef="#br0" timeOffset="2734.52">185 104 24575,'0'5'0,"0"5"0,0 11 0,0 6 0,0 7 0,0 3 0,0-1 0,0-6-8191</inkml:trace>
   <inkml:trace contextRef="#ctx0" brushRef="#br0" timeOffset="3349.8">0 290 24575,'5'0'0,"5"0"0,2-4 0,-2-2-8191</inkml:trace>
-  <inkml:trace contextRef="#ctx0" brushRef="#br0" timeOffset="4222.73">0 397 24575,'0'-4'0,"5"-2"0,5-4 0,6-5 0,5-5 0,3-2 0,2 1 0,6 0 0,1 5 0,0-1 0,-1 3 0,-6 4-8191</inkml:trace>
+  <inkml:trace contextRef="#ctx0" brushRef="#br0" timeOffset="4222.72">0 397 24575,'0'-4'0,"5"-2"0,5-4 0,6-5 0,5-5 0,3-2 0,2 1 0,6 0 0,1 5 0,0-1 0,-1 3 0,-6 4-8191</inkml:trace>
   <inkml:trace contextRef="#ctx0" brushRef="#br0" timeOffset="4719.99">0 554 24575,'5'0'0,"5"0"0,6 0 0,0-4 0,7-7 0,3 0 0,2 0 0,1-1 0,0-4 0,4-3 0,1-3 0,-6 1-8191</inkml:trace>
   <inkml:trace contextRef="#ctx0" brushRef="#br0" timeOffset="5339.38">556 0 24575,'0'5'0,"0"5"0,0 7 0,5 3 0,1 9 0,0 3 0,-2 6 0,4 0 0,0 3 0,-1-1 0,-2 2 0,3-2 0,-1 1 0,0-6-8191</inkml:trace>
 </inkml:ink>
@@ -10531,10 +10227,10 @@
     </inkml:brush>
   </inkml:definitions>
   <inkml:trace contextRef="#ctx0" brushRef="#br0">0 295 24575,'0'5'0,"5"14"0,9 18 0,4 12 0,-2 6 0,-4 3 0,-3-4 0,-4-6 0,-2-8 0,-2-10-8191</inkml:trace>
-  <inkml:trace contextRef="#ctx0" brushRef="#br0" timeOffset="613.8">212 191 24575,'0'5'0,"0"10"0,0 7 0,0 4 0,0 7 0,0 3 0,5 3 0,1 1 0,4 1 0,1-1 0,-2-3 0,-3-3 0,-1-3 0,-3-7-8191</inkml:trace>
-  <inkml:trace contextRef="#ctx0" brushRef="#br0" timeOffset="1073.39">0 454 24575,'0'-4'0,"9"-7"0,12-1 0,7-3 0,12 2 0,4 1 0,3 5 0,-6-3 0,-6 2 0,-8 1-8191</inkml:trace>
+  <inkml:trace contextRef="#ctx0" brushRef="#br0" timeOffset="613.79">212 191 24575,'0'5'0,"0"10"0,0 7 0,0 4 0,0 7 0,0 3 0,5 3 0,1 1 0,4 1 0,1-1 0,-2-3 0,-3-3 0,-1-3 0,-3-7-8191</inkml:trace>
+  <inkml:trace contextRef="#ctx0" brushRef="#br0" timeOffset="1073.38">0 454 24575,'0'-4'0,"9"-7"0,12-1 0,7-3 0,12 2 0,4 1 0,3 5 0,-6-3 0,-6 2 0,-8 1-8191</inkml:trace>
   <inkml:trace contextRef="#ctx0" brushRef="#br0" timeOffset="1482.48">26 480 24575,'14'0'0,"13"0"0,11 0 0,17 0 0,13 0 0,-1 0 0,2 0 0,-11 0-8191</inkml:trace>
-  <inkml:trace contextRef="#ctx0" brushRef="#br0" timeOffset="2336.24">689 5 24575,'-6'2'0,"0"0"0,0 0 0,0 0 0,1 1 0,-1 0 0,1 0 0,0 1 0,-10 7 0,7-5 0,2-2 0,1 0 0,0 1 0,0-1 0,0 1 0,0 1 0,1-1 0,0 1 0,0-1 0,0 1 0,1 0 0,0 1 0,0-1 0,-4 13 0,6-16 0,0 0 0,1 1 0,-1-1 0,1 1 0,0-1 0,0 1 0,0-1 0,0 1 0,1 0 0,-1-1 0,1 0 0,0 1 0,0-1 0,0 1 0,1-1 0,-1 0 0,1 0 0,0 0 0,0 0 0,0 0 0,0 0 0,0 0 0,0-1 0,1 1 0,0-1 0,-1 0 0,1 0 0,4 3 0,49 26 0,-42-25 0,-1 1 0,-1 0 0,23 18 0,-30-21 0,-1 0 0,0 0 0,0 1 0,-1-1 0,1 1 0,-1 0 0,0 0 0,-1 0 0,1 1 0,-1-1 0,0 0 0,0 1 0,2 10 0,-3-5 0,0 0 0,0 0 0,-1 0 0,-1 0 0,0 0 0,0 0 0,-4 13 0,5-20 0,-1-1 0,1 0 0,-1 1 0,0-1 0,0 0 0,-1 1 0,1-1 0,-1 0 0,1 0 0,-1 0 0,0-1 0,0 1 0,0 0 0,-1-1 0,1 1 0,-1-1 0,1 0 0,-1 1 0,0-1 0,1-1 0,-1 1 0,0 0 0,-1-1 0,1 1 0,0-1 0,-6 1 0,8-2 0,0 0 0,0 0 0,0 0 0,0 0 0,0 0 0,0 0 0,0-1 0,0 1 0,0 0 0,0-1 0,0 1 0,0-1 0,0 1 0,0-1 0,0 1 0,1-1 0,-1 0 0,0 1 0,0-1 0,1 0 0,-1 0 0,0 0 0,1 0 0,-1 1 0,1-1 0,-1 0 0,1 0 0,-1 0 0,1 0 0,0 0 0,0 0 0,-1 0 0,1 0 0,0 0 0,0 0 0,0 0 0,0-2 0,3-40 0,5 17 0,2-1 0,1 1 0,1 1 0,1 0 0,30-43 0,-20 32 0,40-47 0,-43 60 0,24-39 0,-43 61 2,0-1 0,0 1 0,0 0 0,0-1 0,0 1 0,0 0 0,0-1 0,-1 1 0,1-1 0,0 0 0,-1 1 0,1-1 0,-1 1 0,0-1 0,0 0 0,0 1 0,1-1 0,-2 0 0,1 1 0,0-1 0,0 0 0,0 1 0,-1-1 0,1 1 0,-1-1-1,1 0 1,-1 1 0,0-1 0,1 1 0,-1-1 0,0 1 0,0 0 0,0-1 0,0 1 0,0 0 0,-1 0 0,1 0 0,0 0 0,0 0 0,-1 0 0,1 0 0,-1 0 0,1 0 0,-1 0 0,1 1 0,-1-1 0,1 1 0,-3-1 0,-10-2-180,1 0-1,-1 1 1,0 0 0,-24 1 0,26 1-393,-40-1-6255</inkml:trace>
+  <inkml:trace contextRef="#ctx0" brushRef="#br0" timeOffset="2336.23">689 5 24575,'-6'2'0,"0"0"0,0 0 0,0 0 0,1 1 0,-1 0 0,1 0 0,0 1 0,-10 7 0,7-5 0,2-2 0,1 0 0,0 1 0,0-1 0,0 1 0,0 1 0,1-1 0,0 1 0,0-1 0,0 1 0,1 0 0,0 1 0,0-1 0,-4 13 0,6-16 0,0 0 0,1 1 0,-1-1 0,1 1 0,0-1 0,0 1 0,0-1 0,0 1 0,1 0 0,-1-1 0,1 0 0,0 1 0,0-1 0,0 1 0,1-1 0,-1 0 0,1 0 0,0 0 0,0 0 0,0 0 0,0 0 0,0 0 0,0-1 0,1 1 0,0-1 0,-1 0 0,1 0 0,4 3 0,49 26 0,-42-25 0,-1 1 0,-1 0 0,23 18 0,-30-21 0,-1 0 0,0 0 0,0 1 0,-1-1 0,1 1 0,-1 0 0,0 0 0,-1 0 0,1 1 0,-1-1 0,0 0 0,0 1 0,2 10 0,-3-5 0,0 0 0,0 0 0,-1 0 0,-1 0 0,0 0 0,0 0 0,-4 13 0,5-20 0,-1-1 0,1 0 0,-1 1 0,0-1 0,0 0 0,-1 1 0,1-1 0,-1 0 0,1 0 0,-1 0 0,0-1 0,0 1 0,0 0 0,-1-1 0,1 1 0,-1-1 0,1 0 0,-1 1 0,0-1 0,1-1 0,-1 1 0,0 0 0,-1-1 0,1 1 0,0-1 0,-6 1 0,8-2 0,0 0 0,0 0 0,0 0 0,0 0 0,0 0 0,0 0 0,0-1 0,0 1 0,0 0 0,0-1 0,0 1 0,0-1 0,0 1 0,0-1 0,0 1 0,1-1 0,-1 0 0,0 1 0,0-1 0,1 0 0,-1 0 0,0 0 0,1 0 0,-1 1 0,1-1 0,-1 0 0,1 0 0,-1 0 0,1 0 0,0 0 0,0 0 0,-1 0 0,1 0 0,0 0 0,0 0 0,0 0 0,0-2 0,3-40 0,5 17 0,2-1 0,1 1 0,1 1 0,1 0 0,30-43 0,-20 32 0,40-47 0,-43 60 0,24-39 0,-43 61 2,0-1 0,0 1 0,0 0 0,0-1 0,0 1 0,0 0 0,0-1 0,-1 1 0,1-1 0,0 0 0,-1 1 0,1-1 0,-1 1 0,0-1 0,0 0 0,0 1 0,1-1 0,-2 0 0,1 1 0,0-1 0,0 0 0,0 1 0,-1-1 0,1 1 0,-1-1-1,1 0 1,-1 1 0,0-1 0,1 1 0,-1-1 0,0 1 0,0 0 0,0-1 0,0 1 0,0 0 0,-1 0 0,1 0 0,0 0 0,0 0 0,-1 0 0,1 0 0,-1 0 0,1 0 0,-1 0 0,1 1 0,-1-1 0,1 1 0,-3-1 0,-10-2-180,1 0-1,-1 1 1,0 0 0,-24 1 0,26 1-393,-40-1-6255</inkml:trace>
 </inkml:ink>
 </file>
 
@@ -10595,7 +10291,7 @@
   <inkml:trace contextRef="#ctx0" brushRef="#br0" timeOffset="433.51">238 0 24575,'5'0'0,"0"5"0,1 5 0,-1 15 0,-2 8 0,-1 7 0,-1 1 0,-1 3 0,0 3 0,0-3 0,4-3 0,2 4 0,-1-1 0,0-8-8191</inkml:trace>
   <inkml:trace contextRef="#ctx0" brushRef="#br0" timeOffset="935.6">0 448 24575,'5'-4'0,"5"-7"0,11 0 0,15-4 0,10-8 0,2 0 0,11-5 0,0 2 0,-10 6-8191</inkml:trace>
   <inkml:trace contextRef="#ctx0" brushRef="#br0" timeOffset="1455.53">132 553 24575,'9'-4'0,"8"-2"0,4-4 0,9-1 0,8-2 0,-3-5 0,-2 2 0,-3 4 0,-2-2 0,-5 3-8191</inkml:trace>
-  <inkml:trace contextRef="#ctx0" brushRef="#br0" timeOffset="2240.78">609 0 24575,'-2'18'0,"-1"-1"0,0 0 0,-2 0 0,0 0 0,-1 0 0,-12 25 0,3-7 0,-15 42 0,-26 104 0,49-152 0,1-1 0,2 1 0,1 0 0,1 0 0,1 0 0,2 0 0,5 40 0,-5-64 0,0-1 0,0 1 0,1-1 0,-1 1 0,1-1 0,0 0 0,0 0 0,1 0 0,-1 0 0,1 0 0,0 0 0,0-1 0,0 1 0,0-1 0,1 0 0,-1 0 0,1 0 0,5 3 0,-3-3 0,1 1 0,0-2 0,0 1 0,0-1 0,0 0 0,1 0 0,-1-1 0,0 0 0,1 0 0,13-1 0,-11 0 0,0-1 0,0 0 0,0 0 0,0-1 0,-1-1 0,1 1 0,-1-1 0,1-1 0,-1 0 0,0 0 0,0-1 0,-1 0 0,1-1 0,-1 0 0,0 0 0,-1-1 0,10-10 0,-11 8 0,0-1 0,-1-1 0,-1 1 0,1-1 0,-2 0 0,1 0 0,-2 0 0,1 0 0,-2-1 0,1 1 0,-1 0 0,-1-1 0,-2-19 0,2 25 0,-1 0 0,1 0 0,-1 0 0,-1 0 0,1 0 0,-1 0 0,0 1 0,0-1 0,0 0 0,-1 1 0,0 0 0,0 0 0,-1 0 0,1 0 0,-1 0 0,0 1 0,0 0 0,-1 0 0,1 0 0,-1 0 0,0 0 0,0 1 0,0 0 0,0 0 0,-1 1 0,1-1 0,-8-1 0,-4 0 30,-1 1 0,0 1 0,-23 0 0,33 2-165,1 0 0,0 0 0,0 1 0,0 0 0,0 0 0,0 1 0,0 0 0,0 0 0,0 1 0,-12 6 0,4 4-6691</inkml:trace>
+  <inkml:trace contextRef="#ctx0" brushRef="#br0" timeOffset="2240.77">609 0 24575,'-2'18'0,"-1"-1"0,0 0 0,-2 0 0,0 0 0,-1 0 0,-12 25 0,3-7 0,-15 42 0,-26 104 0,49-152 0,1-1 0,2 1 0,1 0 0,1 0 0,1 0 0,2 0 0,5 40 0,-5-64 0,0-1 0,0 1 0,1-1 0,-1 1 0,1-1 0,0 0 0,0 0 0,1 0 0,-1 0 0,1 0 0,0 0 0,0-1 0,0 1 0,0-1 0,1 0 0,-1 0 0,1 0 0,5 3 0,-3-3 0,1 1 0,0-2 0,0 1 0,0-1 0,0 0 0,1 0 0,-1-1 0,0 0 0,1 0 0,13-1 0,-11 0 0,0-1 0,0 0 0,0 0 0,0-1 0,-1-1 0,1 1 0,-1-1 0,1-1 0,-1 0 0,0 0 0,0-1 0,-1 0 0,1-1 0,-1 0 0,0 0 0,-1-1 0,10-10 0,-11 8 0,0-1 0,-1-1 0,-1 1 0,1-1 0,-2 0 0,1 0 0,-2 0 0,1 0 0,-2-1 0,1 1 0,-1 0 0,-1-1 0,-2-19 0,2 25 0,-1 0 0,1 0 0,-1 0 0,-1 0 0,1 0 0,-1 0 0,0 1 0,0-1 0,0 0 0,-1 1 0,0 0 0,0 0 0,-1 0 0,1 0 0,-1 0 0,0 1 0,0 0 0,-1 0 0,1 0 0,-1 0 0,0 0 0,0 1 0,0 0 0,0 0 0,-1 1 0,1-1 0,-8-1 0,-4 0 30,-1 1 0,0 1 0,-23 0 0,33 2-165,1 0 0,0 0 0,0 1 0,0 0 0,0 0 0,0 1 0,0 0 0,0 0 0,0 1 0,-12 6 0,4 4-6691</inkml:trace>
 </inkml:ink>
 </file>
 
@@ -10631,7 +10327,7 @@
   <inkml:trace contextRef="#ctx0" brushRef="#br0" timeOffset="-1863.74">2619 1120 24575,'9'-4'0,"8"-2"0,5 0 0,3 2 0,2-4 0,1 0 0,1 1 0,-1-3 0,-1 1 0,-4 2-8191</inkml:trace>
   <inkml:trace contextRef="#ctx0" brushRef="#br0" timeOffset="-1516.16">2487 1227 24575,'5'0'0,"9"0"0,9 0 0,12 0 0,10 0 0,7 0 0,-2 0 0,0 0 0,-4 0 0,-6 0 0,-9 0-8191</inkml:trace>
   <inkml:trace contextRef="#ctx0" brushRef="#br0" timeOffset="70081.3">1826 407 24575,'-4'0'0,"-11"0"0,-7 0 0,-14 0 0,-4 0 0,-10 5 0,-5 5 0,-2 2 0,-5 3 0,-5-2 0,-5 3 0,0-2 0,0-4 0,7 2 0,10-2 0,11-2 0,7-3 0,11-2-8191</inkml:trace>
-  <inkml:trace contextRef="#ctx0" brushRef="#br0" timeOffset="70609.54">1058 303 24575,'-27'52'0,"15"-31"0,1 0 0,1 0 0,1 1 0,1 0 0,-11 45 0,19-64 0,-1-1 0,1 0 0,0 1 0,0-1 0,0 0 0,0 0 0,1 1 0,-1-1 0,1 0 0,-1 1 0,1-1 0,0 0 0,-1 0 0,1 0 0,1 0 0,-1 0 0,0 0 0,0 0 0,1 0 0,-1 0 0,1-1 0,2 4 0,0-3 0,0 1 0,0-1 0,0 0 0,1 0 0,-1 0 0,1 0 0,-1-1 0,1 0 0,0 0 0,6 1 0,10-1 0,0 0 0,0-2 0,37-5 0,-33 2-97,-1-1-1,0-1 1,-1-2-1,0 0 1,0-1-1,-1-2 1,0 0-1,-1-1 1,0-1-1,-1-1 1,0-1-1,-1-1 0,29-32 1,-12 6-6729</inkml:trace>
+  <inkml:trace contextRef="#ctx0" brushRef="#br0" timeOffset="70609.53">1058 303 24575,'-27'52'0,"15"-31"0,1 0 0,1 0 0,1 1 0,1 0 0,-11 45 0,19-64 0,-1-1 0,1 0 0,0 1 0,0-1 0,0 0 0,0 0 0,1 1 0,-1-1 0,1 0 0,-1 1 0,1-1 0,0 0 0,-1 0 0,1 0 0,1 0 0,-1 0 0,0 0 0,0 0 0,1 0 0,-1 0 0,1-1 0,2 4 0,0-3 0,0 1 0,0-1 0,0 0 0,1 0 0,-1 0 0,1 0 0,-1-1 0,1 0 0,0 0 0,6 1 0,10-1 0,0 0 0,0-2 0,37-5 0,-33 2-97,-1-1-1,0-1 1,-1-2-1,0 0 1,0-1-1,-1-2 1,0 0-1,-1-1 1,0-1-1,-1-1 1,0-1-1,-1-1 0,29-32 1,-12 6-6729</inkml:trace>
   <inkml:trace contextRef="#ctx0" brushRef="#br0" timeOffset="71943.53">2567 10 24575,'-19'0'0,"-1"0"0,1 2 0,0 0 0,0 1 0,0 1 0,-33 11 0,47-13 0,0-1 0,1 2 0,-1-1 0,1 1 0,0-1 0,-1 1 0,1 0 0,1 1 0,-1-1 0,0 1 0,1 0 0,0 0 0,-1 0 0,2 0 0,-1 0 0,0 1 0,1-1 0,0 1 0,0 0 0,0-1 0,1 1 0,-1 0 0,1 0 0,1 0 0,-1 0 0,0 0 0,1 0 0,0 1 0,1-1 0,0 7 0,0-9 0,0 0 0,0 1 0,0-1 0,0 0 0,1 0 0,-1 0 0,1 0 0,0 0 0,0-1 0,0 1 0,0 0 0,0-1 0,1 0 0,-1 1 0,1-1 0,0 0 0,-1 0 0,1 0 0,0-1 0,0 1 0,0-1 0,0 0 0,1 1 0,-1-1 0,0-1 0,0 1 0,1 0 0,-1-1 0,7 0 0,5 2 0,1-1 0,0-1 0,-1-1 0,1 0 0,19-5 0,-31 5 0,0 0 0,-1 0 0,1 0 0,0-1 0,-1 0 0,1 1 0,-1-1 0,0-1 0,1 1 0,-1 0 0,0-1 0,0 0 0,-1 1 0,1-1 0,-1 0 0,1 0 0,-1-1 0,0 1 0,0 0 0,2-6 0,2-7 0,0 0 0,-2 0 0,5-29 0,-7 31 0,1 0 0,1 0 0,7-19 0,-11 33 0,0 1 0,0-1 0,0 0 0,0 1 0,1-1 0,-1 0 0,0 1 0,0-1 0,0 0 0,1 1 0,-1-1 0,0 0 0,0 0 0,1 1 0,-1-1 0,0 0 0,1 0 0,-1 1 0,0-1 0,1 0 0,-1 0 0,0 0 0,1 0 0,-1 1 0,0-1 0,1 0 0,-1 0 0,1 0 0,-1 0 0,0 0 0,1 0 0,-1 0 0,0 0 0,1 0 0,-1 0 0,1 0 0,-1 0 0,0-1 0,1 1 0,-1 0 0,0 0 0,1 0 0,-1 0 0,0-1 0,1 1 0,-1 0 0,0 0 0,1 0 0,-1-1 0,0 1 0,0 0 0,1-1 0,-1 1 0,0 0 0,0-1 0,0 1 0,1-1 0,4 37 0,-1 98 0,-4-78 0,13 99 0,-9-128-1365,0-3-5461</inkml:trace>
 </inkml:ink>
 </file>
@@ -10661,9 +10357,9 @@
     </inkml:brush>
   </inkml:definitions>
   <inkml:trace contextRef="#ctx0" brushRef="#br0">82 295 24575,'0'5'0,"0"14"0,0 14 0,-4 10 0,-7 11 0,0 1 0,0 4 0,-1 6 0,1-3 0,2-8 0,3-9 0,2-17 0,2-17 0,2-19 0,0-9-8191</inkml:trace>
-  <inkml:trace contextRef="#ctx0" brushRef="#br0" timeOffset="528.45">266 295 24575,'5'0'0,"5"9"0,2 8 0,-2 9 0,-2 6 0,-3 5 0,-1 2 0,-3-2 0,-1-2 0,0-3 0,0-3 0,4-5 0,2-3 0,-1-5-8191</inkml:trace>
+  <inkml:trace contextRef="#ctx0" brushRef="#br0" timeOffset="528.44">266 295 24575,'5'0'0,"5"9"0,2 8 0,-2 9 0,-2 6 0,-3 5 0,-1 2 0,-3-2 0,-1-2 0,0-3 0,0-3 0,4-5 0,2-3 0,-1-5-8191</inkml:trace>
   <inkml:trace contextRef="#ctx0" brushRef="#br0" timeOffset="895.79">187 481 24575,'5'0'0,"9"0"0,9 0 0,12-4 0,10-2 0,7-9 0,-2-2 0,-9 2-8191</inkml:trace>
-  <inkml:trace contextRef="#ctx0" brushRef="#br0" timeOffset="1278.16">240 585 24575,'0'-4'0,"5"-2"0,5 0 0,11 2 0,10-4 0,5 0 0,0-3 0,-5 0-8191</inkml:trace>
+  <inkml:trace contextRef="#ctx0" brushRef="#br0" timeOffset="1278.15">240 585 24575,'0'-4'0,"5"-2"0,5 0 0,11 2 0,10-4 0,5 0 0,0-3 0,-5 0-8191</inkml:trace>
   <inkml:trace contextRef="#ctx0" brushRef="#br0" timeOffset="2079.91">822 33 24575,'0'-1'0,"1"0"0,-1 0 0,0 0 0,1 0 0,-1 0 0,1 0 0,-1 1 0,1-1 0,-1 0 0,1 0 0,0 0 0,-1 1 0,1-1 0,0 0 0,0 1 0,-1-1 0,1 0 0,0 1 0,0-1 0,0 1 0,0-1 0,0 1 0,0 0 0,0-1 0,0 1 0,0 0 0,0 0 0,1-1 0,34-4 0,-30 5 0,12-2 0,7-1 0,0 1 0,0 1 0,0 1 0,0 1 0,48 8 0,-71-8 0,0-1 0,0 1 0,0 0 0,0-1 0,0 1 0,-1 0 0,1 0 0,0 1 0,-1-1 0,1 0 0,0 0 0,-1 1 0,0-1 0,1 1 0,-1 0 0,0-1 0,0 1 0,0 0 0,0-1 0,0 1 0,0 0 0,0 0 0,0 3 0,0-1 0,-1 1 0,0-1 0,1 1 0,-2 0 0,1-1 0,0 1 0,-1-1 0,0 1 0,-3 8 0,-4 7 0,0 0 0,-1-1 0,-17 25 0,24-41 0,-34 55 0,-5 6 0,3 1 0,-35 83 0,46-65-1365,14-56-5461</inkml:trace>
 </inkml:ink>
 </file>
